--- a/Lesson12/Lesson12_Homework_Task2.docx
+++ b/Lesson12/Lesson12_Homework_Task2.docx
@@ -110,23 +110,22 @@
     </w:p>
     <w:p/>
     <w:p>
-      <w:r>
-        <w:rPr>
-          <w:rFonts w:ascii="Calibri" w:hAnsi="Calibri" w:cs="Calibri"/>
-          <w:color w:val="000000"/>
-          <w:sz w:val="28"/>
-          <w:szCs w:val="28"/>
-        </w:rPr>
-        <w:t>AdventureWorksDW2017</w:t>
-      </w:r>
-      <w:r>
-        <w:rPr>
-          <w:rFonts w:ascii="Calibri" w:hAnsi="Calibri" w:cs="Calibri"/>
-          <w:color w:val="000000"/>
-          <w:sz w:val="28"/>
-          <w:szCs w:val="28"/>
-        </w:rPr>
-        <w:t xml:space="preserve"> является </w:t>
+      <w:pPr>
+        <w:rPr>
+          <w:rFonts w:ascii="Calibri" w:hAnsi="Calibri" w:cs="Calibri"/>
+          <w:color w:val="000000"/>
+          <w:sz w:val="28"/>
+          <w:szCs w:val="28"/>
+        </w:rPr>
+      </w:pPr>
+      <w:r>
+        <w:rPr>
+          <w:rFonts w:ascii="Calibri" w:hAnsi="Calibri" w:cs="Calibri"/>
+          <w:color w:val="000000"/>
+          <w:sz w:val="28"/>
+          <w:szCs w:val="28"/>
+        </w:rPr>
+        <w:t xml:space="preserve">AdventureWorksDW2017 является </w:t>
       </w:r>
       <w:proofErr w:type="spellStart"/>
       <w:r>
@@ -155,7 +154,27 @@
           <w:sz w:val="28"/>
           <w:szCs w:val="28"/>
         </w:rPr>
-        <w:t xml:space="preserve">ой данных, схема данных – Звезда. Эта база данных  быстрее будет работать с отчетами, потому что потребуется меньшее количество </w:t>
+        <w:t xml:space="preserve">ой данных, схема данных – Звезда. Эта база </w:t>
+      </w:r>
+      <w:proofErr w:type="gramStart"/>
+      <w:r>
+        <w:rPr>
+          <w:rFonts w:ascii="Calibri" w:hAnsi="Calibri" w:cs="Calibri"/>
+          <w:color w:val="000000"/>
+          <w:sz w:val="28"/>
+          <w:szCs w:val="28"/>
+        </w:rPr>
+        <w:t>данных  быстрее</w:t>
+      </w:r>
+      <w:proofErr w:type="gramEnd"/>
+      <w:r>
+        <w:rPr>
+          <w:rFonts w:ascii="Calibri" w:hAnsi="Calibri" w:cs="Calibri"/>
+          <w:color w:val="000000"/>
+          <w:sz w:val="28"/>
+          <w:szCs w:val="28"/>
+        </w:rPr>
+        <w:t xml:space="preserve"> будет работать с отчетами, потому что потребуется меньшее количество </w:t>
       </w:r>
       <w:proofErr w:type="spellStart"/>
       <w:r>
@@ -177,6 +196,123 @@
         </w:rPr>
         <w:t>.</w:t>
       </w:r>
+    </w:p>
+    <w:p>
+      <w:pPr>
+        <w:rPr>
+          <w:rFonts w:ascii="Calibri" w:hAnsi="Calibri" w:cs="Calibri"/>
+          <w:color w:val="000000"/>
+          <w:sz w:val="28"/>
+          <w:szCs w:val="28"/>
+        </w:rPr>
+      </w:pPr>
+      <w:r>
+        <w:drawing>
+          <wp:anchor distT="0" distB="0" distL="114300" distR="114300" simplePos="0" relativeHeight="251658240" behindDoc="0" locked="0" layoutInCell="1" allowOverlap="1" wp14:anchorId="052810D9">
+            <wp:simplePos x="0" y="0"/>
+            <wp:positionH relativeFrom="column">
+              <wp:posOffset>96520</wp:posOffset>
+            </wp:positionH>
+            <wp:positionV relativeFrom="paragraph">
+              <wp:posOffset>3507105</wp:posOffset>
+            </wp:positionV>
+            <wp:extent cx="5297170" cy="3136900"/>
+            <wp:effectExtent l="0" t="0" r="0" b="6350"/>
+            <wp:wrapTopAndBottom/>
+            <wp:docPr id="1" name="Рисунок 1"/>
+            <wp:cNvGraphicFramePr>
+              <a:graphicFrameLocks xmlns:a="http://schemas.openxmlformats.org/drawingml/2006/main" noChangeAspect="1"/>
+            </wp:cNvGraphicFramePr>
+            <a:graphic xmlns:a="http://schemas.openxmlformats.org/drawingml/2006/main">
+              <a:graphicData uri="http://schemas.openxmlformats.org/drawingml/2006/picture">
+                <pic:pic xmlns:pic="http://schemas.openxmlformats.org/drawingml/2006/picture">
+                  <pic:nvPicPr>
+                    <pic:cNvPr id="1" name=""/>
+                    <pic:cNvPicPr/>
+                  </pic:nvPicPr>
+                  <pic:blipFill>
+                    <a:blip r:embed="rId5" cstate="print">
+                      <a:extLst>
+                        <a:ext uri="{28A0092B-C50C-407E-A947-70E740481C1C}">
+                          <a14:useLocalDpi xmlns:a14="http://schemas.microsoft.com/office/drawing/2010/main" val="0"/>
+                        </a:ext>
+                      </a:extLst>
+                    </a:blip>
+                    <a:stretch>
+                      <a:fillRect/>
+                    </a:stretch>
+                  </pic:blipFill>
+                  <pic:spPr>
+                    <a:xfrm>
+                      <a:off x="0" y="0"/>
+                      <a:ext cx="5297170" cy="3136900"/>
+                    </a:xfrm>
+                    <a:prstGeom prst="rect">
+                      <a:avLst/>
+                    </a:prstGeom>
+                  </pic:spPr>
+                </pic:pic>
+              </a:graphicData>
+            </a:graphic>
+            <wp14:sizeRelH relativeFrom="page">
+              <wp14:pctWidth>0</wp14:pctWidth>
+            </wp14:sizeRelH>
+            <wp14:sizeRelV relativeFrom="page">
+              <wp14:pctHeight>0</wp14:pctHeight>
+            </wp14:sizeRelV>
+          </wp:anchor>
+        </w:drawing>
+      </w:r>
+      <w:r>
+        <w:rPr>
+          <w:rFonts w:ascii="Calibri" w:hAnsi="Calibri" w:cs="Calibri"/>
+          <w:color w:val="000000"/>
+          <w:sz w:val="28"/>
+          <w:szCs w:val="28"/>
+        </w:rPr>
+        <w:drawing>
+          <wp:inline distT="0" distB="0" distL="0" distR="0" wp14:anchorId="48DF358E" wp14:editId="2EA25151">
+            <wp:extent cx="5603314" cy="3144564"/>
+            <wp:effectExtent l="0" t="0" r="0" b="0"/>
+            <wp:docPr id="2" name="Рисунок 2"/>
+            <wp:cNvGraphicFramePr>
+              <a:graphicFrameLocks xmlns:a="http://schemas.openxmlformats.org/drawingml/2006/main" noChangeAspect="1"/>
+            </wp:cNvGraphicFramePr>
+            <a:graphic xmlns:a="http://schemas.openxmlformats.org/drawingml/2006/main">
+              <a:graphicData uri="http://schemas.openxmlformats.org/drawingml/2006/picture">
+                <pic:pic xmlns:pic="http://schemas.openxmlformats.org/drawingml/2006/picture">
+                  <pic:nvPicPr>
+                    <pic:cNvPr id="1" name=""/>
+                    <pic:cNvPicPr/>
+                  </pic:nvPicPr>
+                  <pic:blipFill>
+                    <a:blip r:embed="rId6"/>
+                    <a:stretch>
+                      <a:fillRect/>
+                    </a:stretch>
+                  </pic:blipFill>
+                  <pic:spPr>
+                    <a:xfrm>
+                      <a:off x="0" y="0"/>
+                      <a:ext cx="5635781" cy="3162784"/>
+                    </a:xfrm>
+                    <a:prstGeom prst="rect">
+                      <a:avLst/>
+                    </a:prstGeom>
+                  </pic:spPr>
+                </pic:pic>
+              </a:graphicData>
+            </a:graphic>
+          </wp:inline>
+        </w:drawing>
+      </w:r>
+    </w:p>
+    <w:p>
+      <w:pPr>
+        <w:rPr>
+          <w:lang w:val="en-US"/>
+        </w:rPr>
+      </w:pPr>
       <w:bookmarkStart w:id="0" w:name="_GoBack"/>
       <w:bookmarkEnd w:id="0"/>
     </w:p>

--- a/Lesson12/Lesson12_Homework_Task2.docx
+++ b/Lesson12/Lesson12_Homework_Task2.docx
@@ -125,6 +125,69 @@
           <w:sz w:val="28"/>
           <w:szCs w:val="28"/>
         </w:rPr>
+        <w:drawing>
+          <wp:anchor distT="0" distB="0" distL="114300" distR="114300" simplePos="0" relativeHeight="251659264" behindDoc="0" locked="0" layoutInCell="1" allowOverlap="1" wp14:anchorId="0A1ACDC0">
+            <wp:simplePos x="0" y="0"/>
+            <wp:positionH relativeFrom="column">
+              <wp:posOffset>-188595</wp:posOffset>
+            </wp:positionH>
+            <wp:positionV relativeFrom="paragraph">
+              <wp:posOffset>960120</wp:posOffset>
+            </wp:positionV>
+            <wp:extent cx="5940425" cy="4849495"/>
+            <wp:effectExtent l="0" t="0" r="3175" b="8255"/>
+            <wp:wrapTopAndBottom/>
+            <wp:docPr id="3" name="Рисунок 3"/>
+            <wp:cNvGraphicFramePr>
+              <a:graphicFrameLocks xmlns:a="http://schemas.openxmlformats.org/drawingml/2006/main" noChangeAspect="1"/>
+            </wp:cNvGraphicFramePr>
+            <a:graphic xmlns:a="http://schemas.openxmlformats.org/drawingml/2006/main">
+              <a:graphicData uri="http://schemas.openxmlformats.org/drawingml/2006/picture">
+                <pic:pic xmlns:pic="http://schemas.openxmlformats.org/drawingml/2006/picture">
+                  <pic:nvPicPr>
+                    <pic:cNvPr id="1" name=""/>
+                    <pic:cNvPicPr/>
+                  </pic:nvPicPr>
+                  <pic:blipFill>
+                    <a:blip r:embed="rId5">
+                      <a:extLst>
+                        <a:ext uri="{28A0092B-C50C-407E-A947-70E740481C1C}">
+                          <a14:useLocalDpi xmlns:a14="http://schemas.microsoft.com/office/drawing/2010/main" val="0"/>
+                        </a:ext>
+                      </a:extLst>
+                    </a:blip>
+                    <a:stretch>
+                      <a:fillRect/>
+                    </a:stretch>
+                  </pic:blipFill>
+                  <pic:spPr>
+                    <a:xfrm>
+                      <a:off x="0" y="0"/>
+                      <a:ext cx="5940425" cy="4849495"/>
+                    </a:xfrm>
+                    <a:prstGeom prst="rect">
+                      <a:avLst/>
+                    </a:prstGeom>
+                  </pic:spPr>
+                </pic:pic>
+              </a:graphicData>
+            </a:graphic>
+            <wp14:sizeRelH relativeFrom="page">
+              <wp14:pctWidth>0</wp14:pctWidth>
+            </wp14:sizeRelH>
+            <wp14:sizeRelV relativeFrom="page">
+              <wp14:pctHeight>0</wp14:pctHeight>
+            </wp14:sizeRelV>
+          </wp:anchor>
+        </w:drawing>
+      </w:r>
+      <w:r>
+        <w:rPr>
+          <w:rFonts w:ascii="Calibri" w:hAnsi="Calibri" w:cs="Calibri"/>
+          <w:color w:val="000000"/>
+          <w:sz w:val="28"/>
+          <w:szCs w:val="28"/>
+        </w:rPr>
         <w:t xml:space="preserve">AdventureWorksDW2017 является </w:t>
       </w:r>
       <w:proofErr w:type="spellStart"/>
@@ -206,15 +269,28 @@
           <w:szCs w:val="28"/>
         </w:rPr>
       </w:pPr>
-      <w:r>
+      <w:bookmarkStart w:id="0" w:name="_GoBack"/>
+      <w:bookmarkEnd w:id="0"/>
+    </w:p>
+    <w:p>
+      <w:pPr>
+        <w:rPr>
+          <w:lang w:val="en-US"/>
+        </w:rPr>
+      </w:pPr>
+      <w:r>
+        <w:rPr>
+          <w:noProof/>
+        </w:rPr>
+        <w:lastRenderedPageBreak/>
         <w:drawing>
           <wp:anchor distT="0" distB="0" distL="114300" distR="114300" simplePos="0" relativeHeight="251658240" behindDoc="0" locked="0" layoutInCell="1" allowOverlap="1" wp14:anchorId="052810D9">
             <wp:simplePos x="0" y="0"/>
-            <wp:positionH relativeFrom="column">
-              <wp:posOffset>96520</wp:posOffset>
+            <wp:positionH relativeFrom="page">
+              <wp:align>center</wp:align>
             </wp:positionH>
             <wp:positionV relativeFrom="paragraph">
-              <wp:posOffset>3507105</wp:posOffset>
+              <wp:posOffset>1677670</wp:posOffset>
             </wp:positionV>
             <wp:extent cx="5297170" cy="3136900"/>
             <wp:effectExtent l="0" t="0" r="0" b="6350"/>
@@ -231,7 +307,7 @@
                     <pic:cNvPicPr/>
                   </pic:nvPicPr>
                   <pic:blipFill>
-                    <a:blip r:embed="rId5" cstate="print">
+                    <a:blip r:embed="rId6" cstate="print">
                       <a:extLst>
                         <a:ext uri="{28A0092B-C50C-407E-A947-70E740481C1C}">
                           <a14:useLocalDpi xmlns:a14="http://schemas.microsoft.com/office/drawing/2010/main" val="0"/>
@@ -263,58 +339,6 @@
           </wp:anchor>
         </w:drawing>
       </w:r>
-      <w:r>
-        <w:rPr>
-          <w:rFonts w:ascii="Calibri" w:hAnsi="Calibri" w:cs="Calibri"/>
-          <w:color w:val="000000"/>
-          <w:sz w:val="28"/>
-          <w:szCs w:val="28"/>
-        </w:rPr>
-        <w:drawing>
-          <wp:inline distT="0" distB="0" distL="0" distR="0" wp14:anchorId="48DF358E" wp14:editId="2EA25151">
-            <wp:extent cx="5603314" cy="3144564"/>
-            <wp:effectExtent l="0" t="0" r="0" b="0"/>
-            <wp:docPr id="2" name="Рисунок 2"/>
-            <wp:cNvGraphicFramePr>
-              <a:graphicFrameLocks xmlns:a="http://schemas.openxmlformats.org/drawingml/2006/main" noChangeAspect="1"/>
-            </wp:cNvGraphicFramePr>
-            <a:graphic xmlns:a="http://schemas.openxmlformats.org/drawingml/2006/main">
-              <a:graphicData uri="http://schemas.openxmlformats.org/drawingml/2006/picture">
-                <pic:pic xmlns:pic="http://schemas.openxmlformats.org/drawingml/2006/picture">
-                  <pic:nvPicPr>
-                    <pic:cNvPr id="1" name=""/>
-                    <pic:cNvPicPr/>
-                  </pic:nvPicPr>
-                  <pic:blipFill>
-                    <a:blip r:embed="rId6"/>
-                    <a:stretch>
-                      <a:fillRect/>
-                    </a:stretch>
-                  </pic:blipFill>
-                  <pic:spPr>
-                    <a:xfrm>
-                      <a:off x="0" y="0"/>
-                      <a:ext cx="5635781" cy="3162784"/>
-                    </a:xfrm>
-                    <a:prstGeom prst="rect">
-                      <a:avLst/>
-                    </a:prstGeom>
-                  </pic:spPr>
-                </pic:pic>
-              </a:graphicData>
-            </a:graphic>
-          </wp:inline>
-        </w:drawing>
-      </w:r>
-    </w:p>
-    <w:p>
-      <w:pPr>
-        <w:rPr>
-          <w:lang w:val="en-US"/>
-        </w:rPr>
-      </w:pPr>
-      <w:bookmarkStart w:id="0" w:name="_GoBack"/>
-      <w:bookmarkEnd w:id="0"/>
     </w:p>
     <w:sectPr>
       <w:pgSz w:w="11906" w:h="16838"/>
